--- a/results/ModelT_transferLearning_fineTuning_WithoutDataAumentation/ModelT_transferLearning_fineTuning_WithoutDataAumentation.docx
+++ b/results/ModelT_transferLearning_fineTuning_WithoutDataAumentation/ModelT_transferLearning_fineTuning_WithoutDataAumentation.docx
@@ -40,7 +40,6 @@
           </w14:textOutline>
         </w:rPr>
       </w:pPr>
-      <w:proofErr w:type="spellStart"/>
       <w:r>
         <w:rPr>
           <w:color w:val="156082" w:themeColor="accent1"/>
@@ -60,7 +59,6 @@
         </w:rPr>
         <w:t>ModelT</w:t>
       </w:r>
-      <w:proofErr w:type="spellEnd"/>
       <w:r>
         <w:rPr>
           <w:color w:val="156082" w:themeColor="accent1"/>
@@ -476,7 +474,6 @@
           <w:szCs w:val="18"/>
         </w:rPr>
       </w:pPr>
-      <w:proofErr w:type="spellStart"/>
       <w:r>
         <w:rPr>
           <w:rFonts w:ascii="Menlo" w:hAnsi="Menlo" w:cs="Menlo"/>
@@ -486,9 +483,28 @@
           <w:sz w:val="18"/>
           <w:szCs w:val="18"/>
         </w:rPr>
-        <w:t>Powered</w:t>
-      </w:r>
-      <w:proofErr w:type="spellEnd"/>
+        <w:t>Powered By:</w:t>
+      </w:r>
+    </w:p>
+    <w:p>
+      <w:pPr>
+        <w:rPr>
+          <w:rFonts w:ascii="Menlo" w:hAnsi="Menlo" w:cs="Menlo"/>
+          <w:color w:val="CCCCCC"/>
+          <w:sz w:val="18"/>
+          <w:szCs w:val="18"/>
+        </w:rPr>
+      </w:pPr>
+    </w:p>
+    <w:p>
+      <w:pPr>
+        <w:rPr>
+          <w:rFonts w:ascii="Menlo" w:hAnsi="Menlo" w:cs="Menlo"/>
+          <w:color w:val="CCCCCC"/>
+          <w:sz w:val="18"/>
+          <w:szCs w:val="18"/>
+        </w:rPr>
+      </w:pPr>
       <w:r>
         <w:rPr>
           <w:rFonts w:ascii="Menlo" w:hAnsi="Menlo" w:cs="Menlo"/>
@@ -498,9 +514,18 @@
           <w:sz w:val="18"/>
           <w:szCs w:val="18"/>
         </w:rPr>
-        <w:t xml:space="preserve"> </w:t>
-      </w:r>
-      <w:proofErr w:type="spellStart"/>
+        <w:t>Gonçalo Ferreira, nº 2222051</w:t>
+      </w:r>
+    </w:p>
+    <w:p>
+      <w:pPr>
+        <w:rPr>
+          <w:rFonts w:ascii="Menlo" w:hAnsi="Menlo" w:cs="Menlo"/>
+          <w:color w:val="CCCCCC"/>
+          <w:sz w:val="18"/>
+          <w:szCs w:val="18"/>
+        </w:rPr>
+      </w:pPr>
       <w:r>
         <w:rPr>
           <w:rFonts w:ascii="Menlo" w:hAnsi="Menlo" w:cs="Menlo"/>
@@ -510,70 +535,6 @@
           <w:sz w:val="18"/>
           <w:szCs w:val="18"/>
         </w:rPr>
-        <w:t>By</w:t>
-      </w:r>
-      <w:proofErr w:type="spellEnd"/>
-      <w:r>
-        <w:rPr>
-          <w:rFonts w:ascii="Menlo" w:hAnsi="Menlo" w:cs="Menlo"/>
-          <w:b/>
-          <w:bCs/>
-          <w:color w:val="569CD6"/>
-          <w:sz w:val="18"/>
-          <w:szCs w:val="18"/>
-        </w:rPr>
-        <w:t>:</w:t>
-      </w:r>
-    </w:p>
-    <w:p>
-      <w:pPr>
-        <w:rPr>
-          <w:rFonts w:ascii="Menlo" w:hAnsi="Menlo" w:cs="Menlo"/>
-          <w:color w:val="CCCCCC"/>
-          <w:sz w:val="18"/>
-          <w:szCs w:val="18"/>
-        </w:rPr>
-      </w:pPr>
-    </w:p>
-    <w:p>
-      <w:pPr>
-        <w:rPr>
-          <w:rFonts w:ascii="Menlo" w:hAnsi="Menlo" w:cs="Menlo"/>
-          <w:color w:val="CCCCCC"/>
-          <w:sz w:val="18"/>
-          <w:szCs w:val="18"/>
-        </w:rPr>
-      </w:pPr>
-      <w:r>
-        <w:rPr>
-          <w:rFonts w:ascii="Menlo" w:hAnsi="Menlo" w:cs="Menlo"/>
-          <w:b/>
-          <w:bCs/>
-          <w:color w:val="569CD6"/>
-          <w:sz w:val="18"/>
-          <w:szCs w:val="18"/>
-        </w:rPr>
-        <w:t>Gonçalo Ferreira, nº 2222051</w:t>
-      </w:r>
-    </w:p>
-    <w:p>
-      <w:pPr>
-        <w:rPr>
-          <w:rFonts w:ascii="Menlo" w:hAnsi="Menlo" w:cs="Menlo"/>
-          <w:color w:val="CCCCCC"/>
-          <w:sz w:val="18"/>
-          <w:szCs w:val="18"/>
-        </w:rPr>
-      </w:pPr>
-      <w:r>
-        <w:rPr>
-          <w:rFonts w:ascii="Menlo" w:hAnsi="Menlo" w:cs="Menlo"/>
-          <w:b/>
-          <w:bCs/>
-          <w:color w:val="569CD6"/>
-          <w:sz w:val="18"/>
-          <w:szCs w:val="18"/>
-        </w:rPr>
         <w:t>José Delgado, nº 2222049</w:t>
       </w:r>
     </w:p>
@@ -594,7 +555,6 @@
           <w:lang w:val="en-US"/>
         </w:rPr>
       </w:pPr>
-      <w:proofErr w:type="spellStart"/>
       <w:r>
         <w:rPr>
           <w:lang w:val="en-US"/>
@@ -602,7 +562,6 @@
         <w:lastRenderedPageBreak/>
         <w:t>Introdução</w:t>
       </w:r>
-      <w:proofErr w:type="spellEnd"/>
     </w:p>
     <w:p>
       <w:pPr>
@@ -610,72 +569,44 @@
         <w:jc w:val="both"/>
       </w:pPr>
       <w:r>
-        <w:t xml:space="preserve">Este documento descreve os resultados obtidos com o modelo que usa técnicas de </w:t>
-      </w:r>
-      <w:proofErr w:type="spellStart"/>
-      <w:r>
-        <w:t>transfer</w:t>
-      </w:r>
-      <w:proofErr w:type="spellEnd"/>
+        <w:t xml:space="preserve">Este documento descreve os resultados obtidos com o modelo que usa técnicas de transfer lerning, fine tunig mas sem data </w:t>
+      </w:r>
+      <w:r>
+        <w:t>augmentation</w:t>
+      </w:r>
+      <w:r>
+        <w:t xml:space="preserve">, reutilizamos varias técnicas que usamos ao longo do </w:t>
+      </w:r>
+      <w:r>
+        <w:t xml:space="preserve">projeto, </w:t>
+      </w:r>
+      <w:r>
+        <w:t>conforme</w:t>
+      </w:r>
       <w:r>
         <w:t xml:space="preserve"> </w:t>
       </w:r>
-      <w:proofErr w:type="spellStart"/>
-      <w:r>
-        <w:t>lerning</w:t>
-      </w:r>
-      <w:proofErr w:type="spellEnd"/>
-      <w:r>
-        <w:t xml:space="preserve">, fine </w:t>
-      </w:r>
-      <w:proofErr w:type="spellStart"/>
-      <w:proofErr w:type="gramStart"/>
-      <w:r>
-        <w:t>tunig</w:t>
-      </w:r>
-      <w:proofErr w:type="spellEnd"/>
-      <w:proofErr w:type="gramEnd"/>
-      <w:r>
-        <w:t xml:space="preserve"> mas sem data </w:t>
-      </w:r>
-      <w:proofErr w:type="spellStart"/>
-      <w:r>
-        <w:t>augmentation</w:t>
-      </w:r>
-      <w:proofErr w:type="spellEnd"/>
-      <w:r>
-        <w:t xml:space="preserve">, reutilizamos varias técnicas que usamos ao longo do </w:t>
-      </w:r>
-      <w:r>
-        <w:t xml:space="preserve">projeto, </w:t>
-      </w:r>
-      <w:r>
-        <w:t>conforme</w:t>
+      <w:r>
+        <w:t>descritas</w:t>
+      </w:r>
+      <w:r>
+        <w:t xml:space="preserve"> no documento </w:t>
+      </w:r>
+      <w:r>
+        <w:t>‘</w:t>
+      </w:r>
+      <w:r>
+        <w:t>ModelT_transferLearning_featureExtraction_WithoutDataAumentation</w:t>
+      </w:r>
+      <w:r>
+        <w:t>’</w:t>
+      </w:r>
+      <w:r>
+        <w:t>, neste documento iremos focar nas funcionalidades novas.</w:t>
       </w:r>
       <w:r>
         <w:t xml:space="preserve"> </w:t>
       </w:r>
-      <w:r>
-        <w:t>descritas</w:t>
-      </w:r>
-      <w:r>
-        <w:t xml:space="preserve"> no documento </w:t>
-      </w:r>
-      <w:r>
-        <w:t>‘</w:t>
-      </w:r>
-      <w:r>
-        <w:t>ModelT_transferLearning_featureExtraction_WithoutDataAumentation</w:t>
-      </w:r>
-      <w:r>
-        <w:t>’</w:t>
-      </w:r>
-      <w:r>
-        <w:t>, neste documento iremos focar nas funcionalidades novas.</w:t>
-      </w:r>
-      <w:r>
-        <w:t xml:space="preserve"> </w:t>
-      </w:r>
     </w:p>
     <w:p>
       <w:pPr>
@@ -683,18 +614,7 @@
         <w:jc w:val="both"/>
       </w:pPr>
       <w:r>
-        <w:t xml:space="preserve">Os passos para realizar o fine </w:t>
-      </w:r>
-      <w:proofErr w:type="spellStart"/>
-      <w:r>
-        <w:t>tuning</w:t>
-      </w:r>
-      <w:proofErr w:type="spellEnd"/>
-      <w:r>
-        <w:t xml:space="preserve"> a uma rede s</w:t>
-      </w:r>
-      <w:r>
-        <w:t>ão os seguintes:</w:t>
+        <w:t>Os passos para realizar o fine tuning a uma rede são os seguintes:</w:t>
       </w:r>
     </w:p>
     <w:p>
@@ -775,25 +695,7 @@
           <w:lang w:eastAsia="en-GB"/>
           <w14:ligatures w14:val="none"/>
         </w:rPr>
-        <w:t xml:space="preserve">Treinar a parte que </w:t>
-      </w:r>
-      <w:r>
-        <w:rPr>
-          <w:rFonts w:ascii="Times New Roman" w:eastAsia="Times New Roman" w:hAnsi="Times New Roman" w:cs="Times New Roman"/>
-          <w:kern w:val="0"/>
-          <w:lang w:eastAsia="en-GB"/>
-          <w14:ligatures w14:val="none"/>
-        </w:rPr>
-        <w:t>adicionámos (</w:t>
-      </w:r>
-      <w:r>
-        <w:rPr>
-          <w:rFonts w:ascii="Times New Roman" w:eastAsia="Times New Roman" w:hAnsi="Times New Roman" w:cs="Times New Roman"/>
-          <w:kern w:val="0"/>
-          <w:lang w:eastAsia="en-GB"/>
-          <w14:ligatures w14:val="none"/>
-        </w:rPr>
-        <w:t>rede personalizada)</w:t>
+        <w:t>Treinar a parte que adicionámos (rede personalizada)</w:t>
       </w:r>
     </w:p>
     <w:p>
@@ -847,43 +749,7 @@
           <w:lang w:eastAsia="en-GB"/>
           <w14:ligatures w14:val="none"/>
         </w:rPr>
-        <w:t xml:space="preserve">Treinar os dois modelos em conjunto o que </w:t>
-      </w:r>
-      <w:r>
-        <w:rPr>
-          <w:rFonts w:ascii="Times New Roman" w:eastAsia="Times New Roman" w:hAnsi="Times New Roman" w:cs="Times New Roman"/>
-          <w:kern w:val="0"/>
-          <w:lang w:eastAsia="en-GB"/>
-          <w14:ligatures w14:val="none"/>
-        </w:rPr>
-        <w:t>adicionámos (</w:t>
-      </w:r>
-      <w:r>
-        <w:rPr>
-          <w:rFonts w:ascii="Times New Roman" w:eastAsia="Times New Roman" w:hAnsi="Times New Roman" w:cs="Times New Roman"/>
-          <w:kern w:val="0"/>
-          <w:lang w:eastAsia="en-GB"/>
-          <w14:ligatures w14:val="none"/>
-        </w:rPr>
-        <w:t xml:space="preserve">rede personalizada) e </w:t>
-      </w:r>
-      <w:r>
-        <w:rPr>
-          <w:rFonts w:ascii="Times New Roman" w:eastAsia="Times New Roman" w:hAnsi="Times New Roman" w:cs="Times New Roman"/>
-          <w:kern w:val="0"/>
-          <w:lang w:eastAsia="en-GB"/>
-          <w14:ligatures w14:val="none"/>
-        </w:rPr>
-        <w:t xml:space="preserve">  </w:t>
-      </w:r>
-      <w:r>
-        <w:rPr>
-          <w:rFonts w:ascii="Times New Roman" w:eastAsia="Times New Roman" w:hAnsi="Times New Roman" w:cs="Times New Roman"/>
-          <w:kern w:val="0"/>
-          <w:lang w:eastAsia="en-GB"/>
-          <w14:ligatures w14:val="none"/>
-        </w:rPr>
-        <w:t>o modelo base(vgg19)</w:t>
+        <w:t>Treinar os dois modelos em conjunto o que adicionámos (rede personalizada) e   o modelo base(vgg19)</w:t>
       </w:r>
     </w:p>
     <w:p>
@@ -892,127 +758,196 @@
         <w:jc w:val="both"/>
       </w:pPr>
       <w:r>
-        <w:t xml:space="preserve">Para acelerar o processo reutilizamos a rede classificadora que já tínhamos treinado no modelo de </w:t>
-      </w:r>
-      <w:proofErr w:type="spellStart"/>
-      <w:r>
-        <w:t>transfer</w:t>
-      </w:r>
-      <w:proofErr w:type="spellEnd"/>
+        <w:t xml:space="preserve">Para acelerar o processo reutilizamos a rede classificadora que já tínhamos treinado no modelo de transfer lerning feature extraction sem data </w:t>
+      </w:r>
+      <w:r>
+        <w:t>augmentation</w:t>
+      </w:r>
+      <w:r>
+        <w:t xml:space="preserve">. Com esta abordagem podemos passar à frente </w:t>
+      </w:r>
+      <w:r>
+        <w:t xml:space="preserve">as etapas </w:t>
+      </w:r>
+      <w:r>
+        <w:t>um, dois e três</w:t>
+      </w:r>
+      <w:r>
+        <w:t xml:space="preserve">. </w:t>
+      </w:r>
+      <w:r>
+        <w:t xml:space="preserve">Então começamos </w:t>
+      </w:r>
+      <w:r>
+        <w:t xml:space="preserve">por </w:t>
+      </w:r>
+      <w:r>
+        <w:t xml:space="preserve">importar a VGG19 </w:t>
+      </w:r>
+      <w:r>
+        <w:t xml:space="preserve">e </w:t>
+      </w:r>
+      <w:r>
+        <w:t xml:space="preserve">de seguida importamos o modelo pré treinado apenas com a parte classificadora. Por fim bastou apenas ligar os modelos, </w:t>
+      </w:r>
+      <w:r>
+        <w:t xml:space="preserve">primeiro criamos uma camada de </w:t>
+      </w:r>
+      <w:r>
+        <w:t>input</w:t>
+      </w:r>
+      <w:r>
+        <w:t xml:space="preserve"> com o mesmo formato da VGG19</w:t>
+      </w:r>
+      <w:r>
+        <w:t>, de</w:t>
+      </w:r>
+      <w:r>
+        <w:t xml:space="preserve"> seguida, passamos essa entrada pelo modelo base VGG19, obtendo a saída do modelo</w:t>
+      </w:r>
+      <w:r>
+        <w:t>, a saída da vgg19 será o input do modelo</w:t>
+      </w:r>
       <w:r>
         <w:t xml:space="preserve"> </w:t>
       </w:r>
-      <w:proofErr w:type="spellStart"/>
-      <w:r>
-        <w:t>lerning</w:t>
-      </w:r>
-      <w:proofErr w:type="spellEnd"/>
+      <w:r>
+        <w:t xml:space="preserve">pré treinado, </w:t>
+      </w:r>
+      <w:r>
+        <w:t>f</w:t>
+      </w:r>
+      <w:r>
+        <w:t xml:space="preserve">inalmente, criamos um </w:t>
+      </w:r>
+      <w:r>
+        <w:t xml:space="preserve">novo </w:t>
+      </w:r>
+      <w:r>
+        <w:t xml:space="preserve">modelo que combina a camada de entrada, a saída processada pela VGG19 e o modelo </w:t>
+      </w:r>
+      <w:r>
+        <w:t>pré treinado.</w:t>
+      </w:r>
       <w:r>
         <w:t xml:space="preserve"> </w:t>
       </w:r>
-      <w:proofErr w:type="spellStart"/>
-      <w:r>
-        <w:t>feature</w:t>
-      </w:r>
-      <w:proofErr w:type="spellEnd"/>
+    </w:p>
+    <w:p>
+      <w:pPr>
+        <w:spacing w:after="160" w:line="300" w:lineRule="auto"/>
+        <w:jc w:val="both"/>
+      </w:pPr>
+      <w:r>
+        <w:t>No notebook existe uma função chamada “</w:t>
+      </w:r>
+      <w:r>
+        <w:t>print_layer_trainable_status</w:t>
+      </w:r>
+      <w:r>
+        <w:t>”, que usamos para verificar que camadas estão definidas como treináveis</w:t>
+      </w:r>
+      <w:r>
+        <w:t xml:space="preserve"> e também para verificar se a união dos modelos (VGG19 + </w:t>
+      </w:r>
+      <w:r>
+        <w:t xml:space="preserve">rede </w:t>
+      </w:r>
+      <w:r>
+        <w:t>pré treinada (classificação))</w:t>
+      </w:r>
+      <w:r>
+        <w:t>.</w:t>
+      </w:r>
+    </w:p>
+    <w:p>
+      <w:pPr>
+        <w:spacing w:after="160" w:line="300" w:lineRule="auto"/>
+        <w:jc w:val="both"/>
+      </w:pPr>
+      <w:r>
+        <w:t xml:space="preserve">Em relação aos dados, dividimos o conjunto completo em </w:t>
+      </w:r>
+      <w:r>
+        <w:t>três</w:t>
+      </w:r>
+      <w:r>
+        <w:t xml:space="preserve"> partes distintas</w:t>
+      </w:r>
+      <w:r>
+        <w:t xml:space="preserve">, </w:t>
+      </w:r>
+      <w:r>
+        <w:t>treino, teste e validação.</w:t>
+      </w:r>
       <w:r>
         <w:t xml:space="preserve"> </w:t>
       </w:r>
-      <w:proofErr w:type="spellStart"/>
-      <w:r>
-        <w:t>extraction</w:t>
-      </w:r>
-      <w:proofErr w:type="spellEnd"/>
-      <w:r>
-        <w:t xml:space="preserve"> sem </w:t>
-      </w:r>
-      <w:r>
-        <w:t xml:space="preserve">data </w:t>
-      </w:r>
-      <w:proofErr w:type="spellStart"/>
-      <w:r>
-        <w:t>augmentation</w:t>
-      </w:r>
-      <w:proofErr w:type="spellEnd"/>
-      <w:r>
-        <w:t xml:space="preserve">. Com esta abordagem podemos passar à frente </w:t>
-      </w:r>
-      <w:r>
-        <w:t xml:space="preserve">as etapas </w:t>
-      </w:r>
-      <w:r>
-        <w:t>um, dois e três</w:t>
-      </w:r>
-      <w:r>
-        <w:t xml:space="preserve">. </w:t>
-      </w:r>
-      <w:r>
-        <w:t xml:space="preserve">Então começamos </w:t>
-      </w:r>
-      <w:r>
-        <w:t xml:space="preserve">por </w:t>
-      </w:r>
-      <w:r>
-        <w:t xml:space="preserve">importar a VGG19 </w:t>
-      </w:r>
-      <w:r>
-        <w:t xml:space="preserve">e </w:t>
-      </w:r>
-      <w:r>
-        <w:t xml:space="preserve">de seguida importamos o modelo pré treinado apenas com a parte classificadora. Por fim bastou apenas ligar os modelos, </w:t>
-      </w:r>
-      <w:r>
-        <w:t xml:space="preserve">primeiro criamos uma camada de </w:t>
-      </w:r>
-      <w:r>
-        <w:t>input</w:t>
-      </w:r>
-      <w:r>
-        <w:t xml:space="preserve"> com o mesmo formato da VGG19</w:t>
-      </w:r>
-      <w:r>
-        <w:t>, de</w:t>
-      </w:r>
-      <w:r>
-        <w:t xml:space="preserve"> seguida, passamos essa entrada pelo modelo base VGG19, obtendo a saída do modelo</w:t>
-      </w:r>
-      <w:r>
-        <w:t>, a saída da vgg19 será o input do modelo</w:t>
+      <w:r>
+        <w:t xml:space="preserve">Essa abordagem </w:t>
+      </w:r>
+      <w:r>
+        <w:t xml:space="preserve">permitiu-nos </w:t>
+      </w:r>
+      <w:r>
+        <w:t xml:space="preserve">treinar o modelo sequencialmente com cada uma das partes do conjunto de treino, avaliando </w:t>
+      </w:r>
+      <w:r>
+        <w:t>o</w:t>
+      </w:r>
+      <w:r>
+        <w:t xml:space="preserve"> desempenho em um conjunto de validação separado após cada fase de </w:t>
+      </w:r>
+      <w:r>
+        <w:t>treino</w:t>
+      </w:r>
+      <w:r>
+        <w:t>.</w:t>
       </w:r>
       <w:r>
         <w:t xml:space="preserve"> </w:t>
       </w:r>
       <w:r>
-        <w:t xml:space="preserve">pré treinado, </w:t>
-      </w:r>
-      <w:r>
-        <w:t>f</w:t>
-      </w:r>
-      <w:r>
-        <w:t xml:space="preserve">inalmente, </w:t>
-      </w:r>
-      <w:proofErr w:type="gramStart"/>
-      <w:r>
-        <w:t>criamos um</w:t>
+        <w:t xml:space="preserve">Posteriormente, </w:t>
+      </w:r>
+      <w:r>
+        <w:t xml:space="preserve">os datasets de treino e de validação </w:t>
+      </w:r>
+      <w:r>
+        <w:t xml:space="preserve">cada um </w:t>
+      </w:r>
+      <w:r>
+        <w:t>deles</w:t>
+      </w:r>
+      <w:r>
+        <w:t xml:space="preserve"> foi dividido em </w:t>
+      </w:r>
+      <w:r>
+        <w:t>três</w:t>
       </w:r>
       <w:r>
         <w:t xml:space="preserve"> </w:t>
       </w:r>
       <w:r>
-        <w:t>novo</w:t>
-      </w:r>
-      <w:proofErr w:type="gramEnd"/>
+        <w:t xml:space="preserve">partes igualmente proporcionais, garantindo que cada parte representasse </w:t>
+      </w:r>
+      <w:r>
+        <w:t>aproximadamente um</w:t>
+      </w:r>
       <w:r>
         <w:t xml:space="preserve"> </w:t>
       </w:r>
       <w:r>
-        <w:t xml:space="preserve">modelo que combina a camada de entrada, a saída processada pela VGG19 e o modelo </w:t>
-      </w:r>
-      <w:r>
-        <w:t>pré treinado.</w:t>
-      </w:r>
-      <w:r>
-        <w:t xml:space="preserve"> </w:t>
+        <w:t>terço</w:t>
+      </w:r>
+      <w:r>
+        <w:t xml:space="preserve"> do tamanho original do conjunto</w:t>
+      </w:r>
+      <w:r>
+        <w:t>, realizamos esta operação com o objetivo de os treinos serem menos demorados, conseguindo obter feedback mais rápido pelo modelo</w:t>
+      </w:r>
+      <w:r>
+        <w:t>, porem notamos que deveríamos ter dividido os datasets em mais partes, para que cada época demorasse ainda menos tempo.</w:t>
       </w:r>
     </w:p>
     <w:p>
@@ -1021,129 +956,17 @@
         <w:jc w:val="both"/>
       </w:pPr>
       <w:r>
-        <w:t xml:space="preserve">No </w:t>
-      </w:r>
-      <w:proofErr w:type="spellStart"/>
-      <w:r>
-        <w:t>notebook</w:t>
-      </w:r>
-      <w:proofErr w:type="spellEnd"/>
-      <w:r>
-        <w:t xml:space="preserve"> existe uma função chamada “</w:t>
-      </w:r>
-      <w:proofErr w:type="spellStart"/>
-      <w:r>
-        <w:t>print_layer_trainable_status</w:t>
-      </w:r>
-      <w:proofErr w:type="spellEnd"/>
-      <w:r>
-        <w:t>”, que usamos para verificar que camadas estão definidas como treináveis</w:t>
-      </w:r>
-      <w:r>
-        <w:t xml:space="preserve"> e também para verificar se a união dos modelos (VGG19 + </w:t>
-      </w:r>
-      <w:r>
-        <w:t xml:space="preserve">rede </w:t>
-      </w:r>
-      <w:r>
-        <w:t>pré treinada (classificação))</w:t>
+        <w:t xml:space="preserve">Para chegar a este resultado tivemos de realizar vários treinos, no notebook deste modelo </w:t>
+      </w:r>
+      <w:r>
+        <w:t xml:space="preserve">estão </w:t>
+      </w:r>
+      <w:r>
+        <w:t>todos os treinos realizados para chegar aos valores relatados neste documento</w:t>
       </w:r>
       <w:r>
         <w:t>.</w:t>
       </w:r>
-    </w:p>
-    <w:p>
-      <w:pPr>
-        <w:spacing w:after="160" w:line="300" w:lineRule="auto"/>
-        <w:jc w:val="both"/>
-      </w:pPr>
-      <w:r>
-        <w:t xml:space="preserve">Em relação aos dados, dividimos o conjunto completo em </w:t>
-      </w:r>
-      <w:r>
-        <w:t>três</w:t>
-      </w:r>
-      <w:r>
-        <w:t xml:space="preserve"> partes distintas</w:t>
-      </w:r>
-      <w:r>
-        <w:t xml:space="preserve">, </w:t>
-      </w:r>
-      <w:r>
-        <w:t>treino, teste e validação.</w:t>
-      </w:r>
-      <w:r>
-        <w:t xml:space="preserve"> </w:t>
-      </w:r>
-      <w:r>
-        <w:t xml:space="preserve">Essa abordagem </w:t>
-      </w:r>
-      <w:r>
-        <w:t xml:space="preserve">permitiu-nos </w:t>
-      </w:r>
-      <w:r>
-        <w:t xml:space="preserve">treinar o modelo sequencialmente com cada uma das partes do conjunto de treino, avaliando </w:t>
-      </w:r>
-      <w:r>
-        <w:t>o</w:t>
-      </w:r>
-      <w:r>
-        <w:t xml:space="preserve"> desempenho em um conjunto de validação separado após cada fase de </w:t>
-      </w:r>
-      <w:r>
-        <w:t>treino</w:t>
-      </w:r>
-      <w:r>
-        <w:t>.</w:t>
-      </w:r>
-      <w:r>
-        <w:t xml:space="preserve"> </w:t>
-      </w:r>
-      <w:r>
-        <w:t xml:space="preserve">Posteriormente, </w:t>
-      </w:r>
-      <w:r>
-        <w:t xml:space="preserve">os datasets de treino e de validação </w:t>
-      </w:r>
-      <w:r>
-        <w:t xml:space="preserve">cada um </w:t>
-      </w:r>
-      <w:r>
-        <w:t>deles</w:t>
-      </w:r>
-      <w:r>
-        <w:t xml:space="preserve"> foi dividido em </w:t>
-      </w:r>
-      <w:r>
-        <w:t>três</w:t>
-      </w:r>
-      <w:r>
-        <w:t xml:space="preserve"> </w:t>
-      </w:r>
-      <w:r>
-        <w:t xml:space="preserve">partes igualmente proporcionais, garantindo que cada parte representasse </w:t>
-      </w:r>
-      <w:r>
-        <w:t>aproximadamente um</w:t>
-      </w:r>
-      <w:r>
-        <w:t xml:space="preserve"> </w:t>
-      </w:r>
-      <w:r>
-        <w:t>terço</w:t>
-      </w:r>
-      <w:r>
-        <w:t xml:space="preserve"> do tamanho original do conjunto</w:t>
-      </w:r>
-      <w:r>
-        <w:t>, realizamos esta operação com o objetivo de os treinos serem menos demorados, conseguindo obter feedback mais rápido pelo modelo.</w:t>
-      </w:r>
-    </w:p>
-    <w:p>
-      <w:pPr>
-        <w:spacing w:after="160" w:line="278" w:lineRule="auto"/>
-        <w:jc w:val="both"/>
-      </w:pPr>
       <w:r>
         <w:br w:type="page"/>
       </w:r>
@@ -1156,7 +979,6 @@
           <w:lang w:val="en-US"/>
         </w:rPr>
       </w:pPr>
-      <w:proofErr w:type="spellStart"/>
       <w:r>
         <w:rPr>
           <w:lang w:val="en-US"/>
@@ -1164,7 +986,6 @@
         <w:lastRenderedPageBreak/>
         <w:t>Resultados</w:t>
       </w:r>
-      <w:proofErr w:type="spellEnd"/>
     </w:p>
     <w:p>
       <w:pPr>
@@ -1205,15 +1026,7 @@
         <w:t>descongelar</w:t>
       </w:r>
       <w:r>
-        <w:t xml:space="preserve"> todo o </w:t>
-      </w:r>
-      <w:proofErr w:type="spellStart"/>
-      <w:r>
-        <w:t>block</w:t>
-      </w:r>
-      <w:proofErr w:type="spellEnd"/>
-      <w:r>
-        <w:t xml:space="preserve"> 5</w:t>
+        <w:t xml:space="preserve"> todo o block 5</w:t>
       </w:r>
       <w:r>
         <w:t xml:space="preserve"> da VGG19</w:t>
@@ -1252,15 +1065,7 @@
         <w:jc w:val="both"/>
       </w:pPr>
       <w:r>
-        <w:t xml:space="preserve">A seguinte figura ilustra uma representação da VGG19 com o </w:t>
-      </w:r>
-      <w:proofErr w:type="spellStart"/>
-      <w:r>
-        <w:t>block</w:t>
-      </w:r>
-      <w:proofErr w:type="spellEnd"/>
-      <w:r>
-        <w:t xml:space="preserve"> 5</w:t>
+        <w:t>A seguinte figura ilustra uma representação da VGG19 com o block 5</w:t>
       </w:r>
       <w:r>
         <w:t xml:space="preserve"> definido como </w:t>
@@ -1272,31 +1077,7 @@
         <w:t xml:space="preserve">. </w:t>
       </w:r>
       <w:r>
-        <w:t xml:space="preserve">Relembrar que a camada de </w:t>
-      </w:r>
-      <w:proofErr w:type="spellStart"/>
-      <w:r>
-        <w:t>max</w:t>
-      </w:r>
-      <w:proofErr w:type="spellEnd"/>
-      <w:r>
-        <w:t xml:space="preserve"> </w:t>
-      </w:r>
-      <w:proofErr w:type="spellStart"/>
-      <w:r>
-        <w:t>pooling</w:t>
-      </w:r>
-      <w:proofErr w:type="spellEnd"/>
-      <w:r>
-        <w:t xml:space="preserve"> do </w:t>
-      </w:r>
-      <w:proofErr w:type="spellStart"/>
-      <w:r>
-        <w:t>block</w:t>
-      </w:r>
-      <w:proofErr w:type="spellEnd"/>
-      <w:r>
-        <w:t xml:space="preserve"> 5 não possui pesos treináveis </w:t>
+        <w:t xml:space="preserve">Relembrar que a camada de max pooling do block 5 não possui pesos treináveis </w:t>
       </w:r>
     </w:p>
     <w:p>
@@ -1400,27 +1181,15 @@
       <w:r>
         <w:t xml:space="preserve">Na figura conseguimos concluímos que o modelo não está com </w:t>
       </w:r>
-      <w:proofErr w:type="spellStart"/>
       <w:r>
         <w:t>overfitting</w:t>
       </w:r>
-      <w:proofErr w:type="spellEnd"/>
       <w:r>
         <w:t xml:space="preserve"> e que o </w:t>
       </w:r>
-      <w:proofErr w:type="spellStart"/>
-      <w:r>
-        <w:t>validation</w:t>
-      </w:r>
-      <w:proofErr w:type="spellEnd"/>
-      <w:r>
-        <w:t xml:space="preserve"> </w:t>
-      </w:r>
-      <w:proofErr w:type="spellStart"/>
-      <w:r>
-        <w:t>accuracy</w:t>
-      </w:r>
-      <w:proofErr w:type="spellEnd"/>
+      <w:r>
+        <w:t>validation accuracy</w:t>
+      </w:r>
       <w:r>
         <w:t xml:space="preserve"> está nos 88%.</w:t>
       </w:r>
@@ -1441,7 +1210,7 @@
           <w14:ligatures w14:val="standardContextual"/>
         </w:rPr>
         <w:drawing>
-          <wp:inline distT="0" distB="0" distL="0" distR="0" wp14:anchorId="62B5830C" wp14:editId="3F32B98D">
+          <wp:inline distT="0" distB="0" distL="0" distR="0" wp14:anchorId="62B5830C" wp14:editId="4F02132C">
             <wp:extent cx="5635773" cy="1546789"/>
             <wp:effectExtent l="0" t="0" r="3175" b="3175"/>
             <wp:docPr id="1820823870" name="Picture 3" descr="A screenshot of a computer&#10;&#10;Description automatically generated"/>
@@ -1575,15 +1344,7 @@
         <w:jc w:val="both"/>
       </w:pPr>
       <w:r>
-        <w:t xml:space="preserve">Primeiramente começamos por descongelar todo o </w:t>
-      </w:r>
-      <w:proofErr w:type="spellStart"/>
-      <w:r>
-        <w:t>block</w:t>
-      </w:r>
-      <w:proofErr w:type="spellEnd"/>
-      <w:r>
-        <w:t xml:space="preserve"> </w:t>
+        <w:t xml:space="preserve">Primeiramente começamos por descongelar todo o block </w:t>
       </w:r>
       <w:r>
         <w:t>4</w:t>
@@ -1622,26 +1383,10 @@
         <w:jc w:val="both"/>
       </w:pPr>
       <w:r>
-        <w:t xml:space="preserve">A seguinte figura ilustra uma representação da VGG19 com o </w:t>
-      </w:r>
-      <w:proofErr w:type="spellStart"/>
-      <w:r>
-        <w:t>block</w:t>
-      </w:r>
-      <w:proofErr w:type="spellEnd"/>
-      <w:r>
-        <w:t xml:space="preserve"> </w:t>
-      </w:r>
-      <w:r>
-        <w:t xml:space="preserve">5 e o </w:t>
-      </w:r>
-      <w:proofErr w:type="spellStart"/>
-      <w:r>
-        <w:t>block</w:t>
-      </w:r>
-      <w:proofErr w:type="spellEnd"/>
-      <w:r>
-        <w:t xml:space="preserve"> 4 </w:t>
+        <w:t xml:space="preserve">A seguinte figura ilustra uma representação da VGG19 com o block </w:t>
+      </w:r>
+      <w:r>
+        <w:t xml:space="preserve">5 e o block 4 </w:t>
       </w:r>
       <w:r>
         <w:t>definido</w:t>
@@ -1748,30 +1493,15 @@
       <w:r>
         <w:t xml:space="preserve">melhorou a </w:t>
       </w:r>
-      <w:proofErr w:type="spellStart"/>
-      <w:r>
-        <w:t>validation</w:t>
-      </w:r>
-      <w:proofErr w:type="spellEnd"/>
-      <w:r>
-        <w:t xml:space="preserve"> </w:t>
-      </w:r>
-      <w:proofErr w:type="spellStart"/>
-      <w:r>
-        <w:t>accuracy</w:t>
-      </w:r>
-      <w:proofErr w:type="spellEnd"/>
-      <w:r>
-        <w:t xml:space="preserve"> </w:t>
-      </w:r>
-      <w:r>
-        <w:t xml:space="preserve">agora com aproximadamente 91%, tendo uma melhoria aproximada de 3%. Inconvenientemente o modelo demostrou </w:t>
-      </w:r>
-      <w:proofErr w:type="spellStart"/>
+      <w:r>
+        <w:t>validation accuracy</w:t>
+      </w:r>
+      <w:r>
+        <w:t xml:space="preserve"> agora com aproximadamente 91%, tendo uma melhoria aproximada de 3%. Inconvenientemente o modelo demostrou </w:t>
+      </w:r>
       <w:r>
         <w:t>overfitting</w:t>
       </w:r>
-      <w:proofErr w:type="spellEnd"/>
       <w:r>
         <w:t>.</w:t>
       </w:r>
@@ -1864,35 +1594,17 @@
         <w:lastRenderedPageBreak/>
         <w:t xml:space="preserve">A seguinte figura mostra que o modelo está com </w:t>
       </w:r>
-      <w:proofErr w:type="spellStart"/>
       <w:r>
         <w:t>overfitting</w:t>
       </w:r>
-      <w:proofErr w:type="spellEnd"/>
-      <w:r>
-        <w:t xml:space="preserve">, estando a </w:t>
-      </w:r>
-      <w:proofErr w:type="spellStart"/>
-      <w:r>
-        <w:t>accuracy</w:t>
-      </w:r>
-      <w:proofErr w:type="spellEnd"/>
-      <w:r>
-        <w:t xml:space="preserve"> do treino quase nos 96% e </w:t>
+      <w:r>
+        <w:t xml:space="preserve">, estando a accuracy do treino quase nos 96% e </w:t>
       </w:r>
       <w:r>
         <w:t>a</w:t>
       </w:r>
       <w:r>
-        <w:t xml:space="preserve"> </w:t>
-      </w:r>
-      <w:proofErr w:type="spellStart"/>
-      <w:r>
-        <w:t>accuracy</w:t>
-      </w:r>
-      <w:proofErr w:type="spellEnd"/>
-      <w:r>
-        <w:t xml:space="preserve"> da validação nos 91%.</w:t>
+        <w:t xml:space="preserve"> accuracy da validação nos 91%.</w:t>
       </w:r>
     </w:p>
     <w:p>
@@ -1981,7 +1693,6 @@
           <w14:ligatures w14:val="standardContextual"/>
         </w:rPr>
       </w:pPr>
-      <w:proofErr w:type="gramStart"/>
       <w:r>
         <w:rPr>
           <w:rFonts w:asciiTheme="majorHAnsi" w:eastAsiaTheme="majorEastAsia" w:hAnsiTheme="majorHAnsi" w:cstheme="majorBidi"/>
@@ -2007,48 +1718,20 @@
         </w:rPr>
         <w:t>ado Final</w:t>
       </w:r>
-      <w:proofErr w:type="gramEnd"/>
-    </w:p>
-    <w:p>
-      <w:pPr>
-        <w:spacing w:line="300" w:lineRule="auto"/>
-        <w:jc w:val="both"/>
-      </w:pPr>
-      <w:r>
-        <w:t xml:space="preserve">Fomos ainda descongelar o </w:t>
-      </w:r>
-      <w:proofErr w:type="spellStart"/>
-      <w:r>
-        <w:t>block</w:t>
-      </w:r>
-      <w:proofErr w:type="spellEnd"/>
-      <w:r>
-        <w:t xml:space="preserve"> 3 e logo no primeiro treino verificamos que o modelo não </w:t>
+    </w:p>
+    <w:p>
+      <w:pPr>
+        <w:spacing w:line="300" w:lineRule="auto"/>
+        <w:jc w:val="both"/>
+      </w:pPr>
+      <w:r>
+        <w:t xml:space="preserve">Fomos ainda descongelar o block 3 e logo no primeiro treino verificamos que o modelo não </w:t>
       </w:r>
       <w:r>
         <w:t>conseguiu</w:t>
       </w:r>
       <w:r>
-        <w:t xml:space="preserve"> obter melhores resultados, continuando com o </w:t>
-      </w:r>
-      <w:proofErr w:type="spellStart"/>
-      <w:r>
-        <w:t>overfitting</w:t>
-      </w:r>
-      <w:proofErr w:type="spellEnd"/>
-      <w:r>
-        <w:t xml:space="preserve"> e a </w:t>
-      </w:r>
-      <w:proofErr w:type="spellStart"/>
-      <w:r>
-        <w:t>accuracy</w:t>
-      </w:r>
-      <w:proofErr w:type="spellEnd"/>
-      <w:r>
-        <w:t xml:space="preserve"> da validação</w:t>
-      </w:r>
-      <w:r>
-        <w:t xml:space="preserve"> mantendo-se nos 91%.</w:t>
+        <w:t xml:space="preserve"> obter melhores resultados, continuando com o overfitting e a accuracy da validação mantendo-se nos 91%.</w:t>
       </w:r>
       <w:r>
         <w:t xml:space="preserve"> Portanto não chegamos a guardar o modelo e ficamos com o que relatamos no resultado anterior. </w:t>
@@ -2066,43 +1749,7 @@
         <w:jc w:val="both"/>
       </w:pPr>
       <w:r>
-        <w:t xml:space="preserve">A seguinte figura ilustra uma representação da VGG19 com o </w:t>
-      </w:r>
-      <w:proofErr w:type="spellStart"/>
-      <w:r>
-        <w:t>block</w:t>
-      </w:r>
-      <w:proofErr w:type="spellEnd"/>
-      <w:r>
-        <w:t xml:space="preserve"> 5</w:t>
-      </w:r>
-      <w:r>
-        <w:t xml:space="preserve">, </w:t>
-      </w:r>
-      <w:proofErr w:type="spellStart"/>
-      <w:r>
-        <w:t>block</w:t>
-      </w:r>
-      <w:proofErr w:type="spellEnd"/>
-      <w:r>
-        <w:t xml:space="preserve"> 4 </w:t>
-      </w:r>
-      <w:r>
-        <w:t xml:space="preserve">e o </w:t>
-      </w:r>
-      <w:proofErr w:type="spellStart"/>
-      <w:r>
-        <w:t>block</w:t>
-      </w:r>
-      <w:proofErr w:type="spellEnd"/>
-      <w:r>
-        <w:t xml:space="preserve"> 3 </w:t>
-      </w:r>
-      <w:r>
-        <w:t>definidos como treináveis</w:t>
-      </w:r>
-      <w:r>
-        <w:t>, ou seja, as últimas 15 camadas ajustaram os seus pesos ao longo do processo de treino.</w:t>
+        <w:t>A seguinte figura ilustra uma representação da VGG19 com o block 5, block 4 e o block 3 definidos como treináveis, ou seja, as últimas 15 camadas ajustaram os seus pesos ao longo do processo de treino.</w:t>
       </w:r>
     </w:p>
     <w:p>
@@ -2196,62 +1843,42 @@
         <w:spacing w:line="300" w:lineRule="auto"/>
         <w:jc w:val="both"/>
       </w:pPr>
-      <w:r>
-        <w:t xml:space="preserve">A figura abaixo ilustra o </w:t>
-      </w:r>
-      <w:proofErr w:type="gramStart"/>
-      <w:r>
-        <w:t>resultado final</w:t>
-      </w:r>
-      <w:proofErr w:type="gramEnd"/>
-      <w:r>
-        <w:t xml:space="preserve"> com os </w:t>
-      </w:r>
-      <w:proofErr w:type="spellStart"/>
-      <w:r>
-        <w:t>datasets</w:t>
-      </w:r>
-      <w:proofErr w:type="spellEnd"/>
-      <w:r>
-        <w:t xml:space="preserve"> de teste e de </w:t>
+    </w:p>
+    <w:p>
+      <w:pPr>
+        <w:spacing w:line="300" w:lineRule="auto"/>
+        <w:jc w:val="both"/>
+      </w:pPr>
+      <w:r>
+        <w:t>A figura abaixo ilustra o resultado final</w:t>
+      </w:r>
+      <w:r>
+        <w:t xml:space="preserve"> </w:t>
+      </w:r>
+      <w:r>
+        <w:t xml:space="preserve">com os datasets de teste e de </w:t>
       </w:r>
       <w:r>
         <w:t>validação</w:t>
       </w:r>
       <w:r>
-        <w:t xml:space="preserve">, conseguimos observar que a </w:t>
-      </w:r>
-      <w:proofErr w:type="spellStart"/>
-      <w:r>
-        <w:t>v</w:t>
-      </w:r>
-      <w:r>
-        <w:t>alidation</w:t>
-      </w:r>
-      <w:proofErr w:type="spellEnd"/>
+        <w:t>, conseguimos observar que a v</w:t>
+      </w:r>
+      <w:r>
+        <w:t>alidation accuracy</w:t>
+      </w:r>
       <w:r>
         <w:t xml:space="preserve"> </w:t>
       </w:r>
-      <w:proofErr w:type="spellStart"/>
-      <w:r>
-        <w:t>accuracy</w:t>
-      </w:r>
-      <w:proofErr w:type="spellEnd"/>
-      <w:r>
-        <w:t xml:space="preserve"> varia entre 88% e 89%</w:t>
-      </w:r>
-    </w:p>
-    <w:p>
-      <w:pPr>
-        <w:spacing w:line="300" w:lineRule="auto"/>
-        <w:jc w:val="both"/>
-      </w:pPr>
-    </w:p>
-    <w:p>
-      <w:pPr>
-        <w:spacing w:line="300" w:lineRule="auto"/>
-        <w:jc w:val="both"/>
-      </w:pPr>
+      <w:r>
+        <w:t xml:space="preserve">para ambos os </w:t>
+      </w:r>
+      <w:r>
+        <w:t>datasets está nos 90%</w:t>
+      </w:r>
+      <w:r>
+        <w:t>, que consideramos um bom resultado.</w:t>
+      </w:r>
     </w:p>
     <w:p>
       <w:pPr>
@@ -2263,10 +1890,57 @@
       <w:pPr>
         <w:spacing w:after="160" w:line="278" w:lineRule="auto"/>
       </w:pPr>
+      <w:r>
+        <w:rPr>
+          <w:noProof/>
+          <w14:ligatures w14:val="standardContextual"/>
+        </w:rPr>
+        <w:drawing>
+          <wp:inline distT="0" distB="0" distL="0" distR="0" wp14:anchorId="3847098C" wp14:editId="06358A2A">
+            <wp:extent cx="5400040" cy="2284095"/>
+            <wp:effectExtent l="0" t="0" r="0" b="1905"/>
+            <wp:docPr id="769475737" name="Picture 2" descr="A screenshot of a computer code&#10;&#10;Description automatically generated"/>
+            <wp:cNvGraphicFramePr>
+              <a:graphicFrameLocks xmlns:a="http://schemas.openxmlformats.org/drawingml/2006/main" noChangeAspect="1"/>
+            </wp:cNvGraphicFramePr>
+            <a:graphic xmlns:a="http://schemas.openxmlformats.org/drawingml/2006/main">
+              <a:graphicData uri="http://schemas.openxmlformats.org/drawingml/2006/picture">
+                <pic:pic xmlns:pic="http://schemas.openxmlformats.org/drawingml/2006/picture">
+                  <pic:nvPicPr>
+                    <pic:cNvPr id="769475737" name="Picture 2" descr="A screenshot of a computer code&#10;&#10;Description automatically generated"/>
+                    <pic:cNvPicPr/>
+                  </pic:nvPicPr>
+                  <pic:blipFill>
+                    <a:blip r:embed="rId14" cstate="print">
+                      <a:extLst>
+                        <a:ext uri="{28A0092B-C50C-407E-A947-70E740481C1C}">
+                          <a14:useLocalDpi xmlns:a14="http://schemas.microsoft.com/office/drawing/2010/main" val="0"/>
+                        </a:ext>
+                      </a:extLst>
+                    </a:blip>
+                    <a:stretch>
+                      <a:fillRect/>
+                    </a:stretch>
+                  </pic:blipFill>
+                  <pic:spPr>
+                    <a:xfrm>
+                      <a:off x="0" y="0"/>
+                      <a:ext cx="5400040" cy="2284095"/>
+                    </a:xfrm>
+                    <a:prstGeom prst="rect">
+                      <a:avLst/>
+                    </a:prstGeom>
+                  </pic:spPr>
+                </pic:pic>
+              </a:graphicData>
+            </a:graphic>
+          </wp:inline>
+        </w:drawing>
+      </w:r>
     </w:p>
     <w:sectPr>
-      <w:headerReference w:type="default" r:id="rId14"/>
-      <w:footerReference w:type="default" r:id="rId15"/>
+      <w:headerReference w:type="default" r:id="rId15"/>
+      <w:footerReference w:type="default" r:id="rId16"/>
       <w:pgSz w:w="11906" w:h="16838"/>
       <w:pgMar w:top="1417" w:right="1701" w:bottom="1417" w:left="1701" w:header="708" w:footer="708" w:gutter="0"/>
       <w:cols w:space="708"/>
